--- a/meeting/会议纪要18.docx
+++ b/meeting/会议纪要18.docx
@@ -1631,7 +1631,6 @@
           <w:p>
             <w:pPr>
               <w:rPr>
-                <w:rFonts w:hint="eastAsia"/>
                 <w:sz w:val="28"/>
                 <w:szCs w:val="28"/>
               </w:rPr>
@@ -1660,7 +1659,6 @@
           <w:p>
             <w:pPr>
               <w:rPr>
-                <w:rFonts w:hint="eastAsia"/>
                 <w:sz w:val="28"/>
                 <w:szCs w:val="28"/>
               </w:rPr>
@@ -1682,7 +1680,6 @@
           <w:p>
             <w:pPr>
               <w:rPr>
-                <w:rFonts w:hint="eastAsia"/>
                 <w:sz w:val="28"/>
                 <w:szCs w:val="28"/>
               </w:rPr>
@@ -1714,7 +1711,6 @@
           <w:p>
             <w:pPr>
               <w:rPr>
-                <w:rFonts w:hint="eastAsia"/>
                 <w:sz w:val="28"/>
                 <w:szCs w:val="28"/>
               </w:rPr>
@@ -1743,7 +1739,6 @@
           <w:p>
             <w:pPr>
               <w:rPr>
-                <w:rFonts w:hint="eastAsia"/>
                 <w:sz w:val="28"/>
                 <w:szCs w:val="28"/>
               </w:rPr>
@@ -1765,7 +1760,6 @@
           <w:p>
             <w:pPr>
               <w:rPr>
-                <w:rFonts w:hint="eastAsia"/>
                 <w:sz w:val="28"/>
                 <w:szCs w:val="28"/>
               </w:rPr>
@@ -1797,7 +1791,6 @@
           <w:p>
             <w:pPr>
               <w:rPr>
-                <w:rFonts w:hint="eastAsia"/>
                 <w:sz w:val="28"/>
                 <w:szCs w:val="28"/>
               </w:rPr>
@@ -1826,7 +1819,6 @@
           <w:p>
             <w:pPr>
               <w:rPr>
-                <w:rFonts w:hint="eastAsia"/>
                 <w:sz w:val="28"/>
                 <w:szCs w:val="28"/>
               </w:rPr>
@@ -1848,7 +1840,6 @@
           <w:p>
             <w:pPr>
               <w:rPr>
-                <w:rFonts w:hint="eastAsia"/>
                 <w:sz w:val="28"/>
                 <w:szCs w:val="28"/>
               </w:rPr>
@@ -1880,7 +1871,6 @@
           <w:p>
             <w:pPr>
               <w:rPr>
-                <w:rFonts w:hint="eastAsia"/>
                 <w:sz w:val="28"/>
                 <w:szCs w:val="28"/>
               </w:rPr>
@@ -1909,7 +1899,6 @@
           <w:p>
             <w:pPr>
               <w:rPr>
-                <w:rFonts w:hint="eastAsia"/>
                 <w:sz w:val="28"/>
                 <w:szCs w:val="28"/>
               </w:rPr>
@@ -1931,7 +1920,6 @@
           <w:p>
             <w:pPr>
               <w:rPr>
-                <w:rFonts w:hint="eastAsia"/>
                 <w:sz w:val="28"/>
                 <w:szCs w:val="28"/>
               </w:rPr>
@@ -2798,17 +2786,7 @@
                 <w:sz w:val="28"/>
                 <w:szCs w:val="28"/>
               </w:rPr>
-              <w:t>余浩凯，</w:t>
-            </w:r>
-            <w:bookmarkStart w:id="0" w:name="_GoBack"/>
-            <w:bookmarkEnd w:id="0"/>
-            <w:r>
-              <w:rPr>
-                <w:rFonts w:hint="eastAsia"/>
-                <w:sz w:val="28"/>
-                <w:szCs w:val="28"/>
-              </w:rPr>
-              <w:t>许</w:t>
+              <w:t>余浩凯，许</w:t>
             </w:r>
             <w:proofErr w:type="gramStart"/>
             <w:r>
@@ -2981,7 +2959,7 @@
                 <w:sz w:val="28"/>
                 <w:szCs w:val="28"/>
               </w:rPr>
-              <w:t>徐过</w:t>
+              <w:t>余浩凯</w:t>
             </w:r>
           </w:p>
         </w:tc>
@@ -3007,7 +2985,6 @@
           <w:p>
             <w:pPr>
               <w:rPr>
-                <w:rFonts w:hint="eastAsia"/>
                 <w:sz w:val="28"/>
                 <w:szCs w:val="28"/>
               </w:rPr>
@@ -3036,7 +3013,6 @@
           <w:p>
             <w:pPr>
               <w:rPr>
-                <w:rFonts w:hint="eastAsia"/>
                 <w:sz w:val="28"/>
                 <w:szCs w:val="28"/>
               </w:rPr>
@@ -3058,7 +3034,6 @@
           <w:p>
             <w:pPr>
               <w:rPr>
-                <w:rFonts w:hint="eastAsia"/>
                 <w:sz w:val="28"/>
                 <w:szCs w:val="28"/>
               </w:rPr>
@@ -3090,7 +3065,6 @@
           <w:p>
             <w:pPr>
               <w:rPr>
-                <w:rFonts w:hint="eastAsia"/>
                 <w:sz w:val="28"/>
                 <w:szCs w:val="28"/>
               </w:rPr>
@@ -3106,7 +3080,6 @@
           <w:p>
             <w:pPr>
               <w:rPr>
-                <w:rFonts w:hint="eastAsia"/>
                 <w:sz w:val="28"/>
                 <w:szCs w:val="28"/>
               </w:rPr>
@@ -3135,7 +3108,6 @@
           <w:p>
             <w:pPr>
               <w:rPr>
-                <w:rFonts w:hint="eastAsia"/>
                 <w:sz w:val="28"/>
                 <w:szCs w:val="28"/>
               </w:rPr>
@@ -3157,7 +3129,6 @@
           <w:p>
             <w:pPr>
               <w:rPr>
-                <w:rFonts w:hint="eastAsia"/>
                 <w:sz w:val="28"/>
                 <w:szCs w:val="28"/>
               </w:rPr>
@@ -3179,7 +3150,6 @@
           <w:p>
             <w:pPr>
               <w:rPr>
-                <w:rFonts w:hint="eastAsia"/>
                 <w:sz w:val="28"/>
                 <w:szCs w:val="28"/>
               </w:rPr>
@@ -3195,7 +3165,6 @@
           <w:p>
             <w:pPr>
               <w:rPr>
-                <w:rFonts w:hint="eastAsia"/>
                 <w:sz w:val="28"/>
                 <w:szCs w:val="28"/>
               </w:rPr>
@@ -3224,7 +3193,6 @@
           <w:p>
             <w:pPr>
               <w:rPr>
-                <w:rFonts w:hint="eastAsia"/>
                 <w:sz w:val="28"/>
                 <w:szCs w:val="28"/>
               </w:rPr>
@@ -3246,7 +3214,6 @@
           <w:p>
             <w:pPr>
               <w:rPr>
-                <w:rFonts w:hint="eastAsia"/>
                 <w:sz w:val="28"/>
                 <w:szCs w:val="28"/>
               </w:rPr>
@@ -3268,7 +3235,6 @@
           <w:p>
             <w:pPr>
               <w:rPr>
-                <w:rFonts w:hint="eastAsia"/>
                 <w:sz w:val="28"/>
                 <w:szCs w:val="28"/>
               </w:rPr>
@@ -3284,7 +3250,6 @@
           <w:p>
             <w:pPr>
               <w:rPr>
-                <w:rFonts w:hint="eastAsia"/>
                 <w:sz w:val="28"/>
                 <w:szCs w:val="28"/>
               </w:rPr>
@@ -3313,7 +3278,6 @@
           <w:p>
             <w:pPr>
               <w:rPr>
-                <w:rFonts w:hint="eastAsia"/>
                 <w:sz w:val="28"/>
                 <w:szCs w:val="28"/>
               </w:rPr>
@@ -3335,7 +3299,6 @@
           <w:p>
             <w:pPr>
               <w:rPr>
-                <w:rFonts w:hint="eastAsia"/>
                 <w:sz w:val="28"/>
                 <w:szCs w:val="28"/>
               </w:rPr>
@@ -3367,7 +3330,6 @@
           <w:p>
             <w:pPr>
               <w:rPr>
-                <w:rFonts w:hint="eastAsia"/>
                 <w:sz w:val="28"/>
                 <w:szCs w:val="28"/>
               </w:rPr>
@@ -3611,6 +3573,8 @@
                 <w:szCs w:val="28"/>
               </w:rPr>
             </w:pPr>
+            <w:bookmarkStart w:id="0" w:name="_GoBack"/>
+            <w:bookmarkEnd w:id="0"/>
           </w:p>
         </w:tc>
       </w:tr>
@@ -4613,7 +4577,7 @@
 </file>
 
 <file path=customXml/itemProps2.xml><?xml version="1.0" encoding="utf-8"?>
-<ds:datastoreItem xmlns:ds="http://schemas.openxmlformats.org/officeDocument/2006/customXml" ds:itemID="{DBFCA5D1-4E1D-4C11-8B43-4B36AA4203A9}">
+<ds:datastoreItem xmlns:ds="http://schemas.openxmlformats.org/officeDocument/2006/customXml" ds:itemID="{E8BAEE18-3260-435E-ABD3-24E7C4776E7F}">
   <ds:schemaRefs>
     <ds:schemaRef ds:uri="http://schemas.openxmlformats.org/officeDocument/2006/bibliography"/>
   </ds:schemaRefs>

--- a/meeting/会议纪要18.docx
+++ b/meeting/会议纪要18.docx
@@ -1,6 +1,6 @@
 
 <file path=word/document.xml><?xml version="1.0" encoding="utf-8"?>
-<w:document xmlns:wpc="http://schemas.microsoft.com/office/word/2010/wordprocessingCanvas" xmlns:cx="http://schemas.microsoft.com/office/drawing/2014/chartex" xmlns:cx1="http://schemas.microsoft.com/office/drawing/2015/9/8/chartex" xmlns:cx2="http://schemas.microsoft.com/office/drawing/2015/10/21/chartex" xmlns:cx3="http://schemas.microsoft.com/office/drawing/2016/5/9/chartex" xmlns:cx4="http://schemas.microsoft.com/office/drawing/2016/5/10/chartex" xmlns:cx5="http://schemas.microsoft.com/office/drawing/2016/5/11/chartex" xmlns:cx6="http://schemas.microsoft.com/office/drawing/2016/5/12/chartex" xmlns:cx7="http://schemas.microsoft.com/office/drawing/2016/5/13/chartex" xmlns:cx8="http://schemas.microsoft.com/office/drawing/2016/5/14/chartex" xmlns:mc="http://schemas.openxmlformats.org/markup-compatibility/2006" xmlns:aink="http://schemas.microsoft.com/office/drawing/2016/ink" xmlns:am3d="http://schemas.microsoft.com/office/drawing/2017/model3d" xmlns:o="urn:schemas-microsoft-com:office:office" xmlns:r="http://schemas.openxmlformats.org/officeDocument/2006/relationships" xmlns:m="http://schemas.openxmlformats.org/officeDocument/2006/math" xmlns:v="urn:schemas-microsoft-com:vml" xmlns:wp14="http://schemas.microsoft.com/office/word/2010/wordprocessingDrawing" xmlns:wp="http://schemas.openxmlformats.org/drawingml/2006/wordprocessingDrawing" xmlns:w10="urn:schemas-microsoft-com:office:word" xmlns:w="http://schemas.openxmlformats.org/wordprocessingml/2006/main" xmlns:w14="http://schemas.microsoft.com/office/word/2010/wordml" xmlns:w15="http://schemas.microsoft.com/office/word/2012/wordml" xmlns:w16cid="http://schemas.microsoft.com/office/word/2016/wordml/cid" xmlns:w16se="http://schemas.microsoft.com/office/word/2015/wordml/symex" xmlns:wpg="http://schemas.microsoft.com/office/word/2010/wordprocessingGroup" xmlns:wpi="http://schemas.microsoft.com/office/word/2010/wordprocessingInk" xmlns:wne="http://schemas.microsoft.com/office/word/2006/wordml" xmlns:wps="http://schemas.microsoft.com/office/word/2010/wordprocessingShape" mc:Ignorable="w14 w15 w16se w16cid wp14">
+<w:document xmlns:wpc="http://schemas.microsoft.com/office/word/2010/wordprocessingCanvas" xmlns:cx="http://schemas.microsoft.com/office/drawing/2014/chartex" xmlns:cx1="http://schemas.microsoft.com/office/drawing/2015/9/8/chartex" xmlns:cx2="http://schemas.microsoft.com/office/drawing/2015/10/21/chartex" xmlns:cx3="http://schemas.microsoft.com/office/drawing/2016/5/9/chartex" xmlns:cx4="http://schemas.microsoft.com/office/drawing/2016/5/10/chartex" xmlns:cx5="http://schemas.microsoft.com/office/drawing/2016/5/11/chartex" xmlns:cx6="http://schemas.microsoft.com/office/drawing/2016/5/12/chartex" xmlns:cx7="http://schemas.microsoft.com/office/drawing/2016/5/13/chartex" xmlns:cx8="http://schemas.microsoft.com/office/drawing/2016/5/14/chartex" xmlns:mc="http://schemas.openxmlformats.org/markup-compatibility/2006" xmlns:aink="http://schemas.microsoft.com/office/drawing/2016/ink" xmlns:am3d="http://schemas.microsoft.com/office/drawing/2017/model3d" xmlns:o="urn:schemas-microsoft-com:office:office" xmlns:r="http://schemas.openxmlformats.org/officeDocument/2006/relationships" xmlns:m="http://schemas.openxmlformats.org/officeDocument/2006/math" xmlns:v="urn:schemas-microsoft-com:vml" xmlns:wp14="http://schemas.microsoft.com/office/word/2010/wordprocessingDrawing" xmlns:wp="http://schemas.openxmlformats.org/drawingml/2006/wordprocessingDrawing" xmlns:w10="urn:schemas-microsoft-com:office:word" xmlns:w="http://schemas.openxmlformats.org/wordprocessingml/2006/main" xmlns:w14="http://schemas.microsoft.com/office/word/2010/wordml" xmlns:w15="http://schemas.microsoft.com/office/word/2012/wordml" xmlns:w16cex="http://schemas.microsoft.com/office/word/2018/wordml/cex" xmlns:w16cid="http://schemas.microsoft.com/office/word/2016/wordml/cid" xmlns:w16="http://schemas.microsoft.com/office/word/2018/wordml" xmlns:w16sdtdh="http://schemas.microsoft.com/office/word/2020/wordml/sdtdatahash" xmlns:w16se="http://schemas.microsoft.com/office/word/2015/wordml/symex" xmlns:wpg="http://schemas.microsoft.com/office/word/2010/wordprocessingGroup" xmlns:wpi="http://schemas.microsoft.com/office/word/2010/wordprocessingInk" xmlns:wne="http://schemas.microsoft.com/office/word/2006/wordml" xmlns:wps="http://schemas.microsoft.com/office/word/2010/wordprocessingShape" mc:Ignorable="w14 w15 w16se w16cid w16 w16cex w16sdtdh wp14">
   <w:body>
     <w:p>
       <w:pPr>
@@ -1432,25 +1432,8 @@
                 <w:sz w:val="28"/>
                 <w:szCs w:val="28"/>
               </w:rPr>
-              <w:t>.</w:t>
-            </w:r>
-            <w:r>
-              <w:rPr>
-                <w:sz w:val="28"/>
-                <w:szCs w:val="28"/>
-              </w:rPr>
-              <w:t>.</w:t>
-            </w:r>
-            <w:proofErr w:type="gramStart"/>
-            <w:r>
-              <w:rPr>
-                <w:rFonts w:hint="eastAsia"/>
-                <w:sz w:val="28"/>
-                <w:szCs w:val="28"/>
-              </w:rPr>
-              <w:t>不知道咋写</w:t>
-            </w:r>
-            <w:proofErr w:type="gramEnd"/>
+              <w:t>未完成</w:t>
+            </w:r>
           </w:p>
         </w:tc>
         <w:tc>
@@ -2208,6 +2191,21 @@
                 <w:szCs w:val="28"/>
               </w:rPr>
             </w:pPr>
+            <w:r>
+              <w:rPr>
+                <w:rFonts w:hint="eastAsia"/>
+                <w:sz w:val="28"/>
+                <w:szCs w:val="28"/>
+              </w:rPr>
+              <w:t>8</w:t>
+            </w:r>
+            <w:r>
+              <w:rPr>
+                <w:sz w:val="28"/>
+                <w:szCs w:val="28"/>
+              </w:rPr>
+              <w:t>0</w:t>
+            </w:r>
           </w:p>
         </w:tc>
       </w:tr>
@@ -2294,6 +2292,21 @@
                 <w:szCs w:val="28"/>
               </w:rPr>
             </w:pPr>
+            <w:r>
+              <w:rPr>
+                <w:rFonts w:hint="eastAsia"/>
+                <w:sz w:val="28"/>
+                <w:szCs w:val="28"/>
+              </w:rPr>
+              <w:t>8</w:t>
+            </w:r>
+            <w:r>
+              <w:rPr>
+                <w:sz w:val="28"/>
+                <w:szCs w:val="28"/>
+              </w:rPr>
+              <w:t>0</w:t>
+            </w:r>
           </w:p>
         </w:tc>
       </w:tr>
@@ -2397,6 +2410,21 @@
                 <w:szCs w:val="28"/>
               </w:rPr>
             </w:pPr>
+            <w:r>
+              <w:rPr>
+                <w:rFonts w:hint="eastAsia"/>
+                <w:sz w:val="28"/>
+                <w:szCs w:val="28"/>
+              </w:rPr>
+              <w:t>8</w:t>
+            </w:r>
+            <w:r>
+              <w:rPr>
+                <w:sz w:val="28"/>
+                <w:szCs w:val="28"/>
+              </w:rPr>
+              <w:t>0</w:t>
+            </w:r>
           </w:p>
         </w:tc>
       </w:tr>
@@ -2482,6 +2510,21 @@
                 <w:szCs w:val="28"/>
               </w:rPr>
             </w:pPr>
+            <w:r>
+              <w:rPr>
+                <w:rFonts w:hint="eastAsia"/>
+                <w:sz w:val="28"/>
+                <w:szCs w:val="28"/>
+              </w:rPr>
+              <w:t>8</w:t>
+            </w:r>
+            <w:r>
+              <w:rPr>
+                <w:sz w:val="28"/>
+                <w:szCs w:val="28"/>
+              </w:rPr>
+              <w:t>0</w:t>
+            </w:r>
           </w:p>
         </w:tc>
       </w:tr>
@@ -2559,6 +2602,21 @@
                 <w:szCs w:val="28"/>
               </w:rPr>
             </w:pPr>
+            <w:r>
+              <w:rPr>
+                <w:rFonts w:hint="eastAsia"/>
+                <w:sz w:val="28"/>
+                <w:szCs w:val="28"/>
+              </w:rPr>
+              <w:t>8</w:t>
+            </w:r>
+            <w:r>
+              <w:rPr>
+                <w:sz w:val="28"/>
+                <w:szCs w:val="28"/>
+              </w:rPr>
+              <w:t>0</w:t>
+            </w:r>
           </w:p>
         </w:tc>
       </w:tr>
@@ -2636,6 +2694,21 @@
                 <w:szCs w:val="28"/>
               </w:rPr>
             </w:pPr>
+            <w:r>
+              <w:rPr>
+                <w:rFonts w:hint="eastAsia"/>
+                <w:sz w:val="28"/>
+                <w:szCs w:val="28"/>
+              </w:rPr>
+              <w:t>8</w:t>
+            </w:r>
+            <w:r>
+              <w:rPr>
+                <w:sz w:val="28"/>
+                <w:szCs w:val="28"/>
+              </w:rPr>
+              <w:t>5</w:t>
+            </w:r>
           </w:p>
         </w:tc>
       </w:tr>
@@ -2723,6 +2796,13 @@
                 <w:szCs w:val="28"/>
               </w:rPr>
             </w:pPr>
+            <w:r>
+              <w:rPr>
+                <w:sz w:val="28"/>
+                <w:szCs w:val="28"/>
+              </w:rPr>
+              <w:t>30</w:t>
+            </w:r>
           </w:p>
         </w:tc>
       </w:tr>
@@ -2811,6 +2891,13 @@
                 <w:szCs w:val="28"/>
               </w:rPr>
             </w:pPr>
+            <w:r>
+              <w:rPr>
+                <w:sz w:val="28"/>
+                <w:szCs w:val="28"/>
+              </w:rPr>
+              <w:t>30</w:t>
+            </w:r>
           </w:p>
         </w:tc>
       </w:tr>
@@ -2889,6 +2976,21 @@
                 <w:szCs w:val="28"/>
               </w:rPr>
             </w:pPr>
+            <w:r>
+              <w:rPr>
+                <w:rFonts w:hint="eastAsia"/>
+                <w:sz w:val="28"/>
+                <w:szCs w:val="28"/>
+              </w:rPr>
+              <w:t>8</w:t>
+            </w:r>
+            <w:r>
+              <w:rPr>
+                <w:sz w:val="28"/>
+                <w:szCs w:val="28"/>
+              </w:rPr>
+              <w:t>5</w:t>
+            </w:r>
           </w:p>
         </w:tc>
       </w:tr>
@@ -2974,6 +3076,13 @@
                 <w:szCs w:val="28"/>
               </w:rPr>
             </w:pPr>
+            <w:r>
+              <w:rPr>
+                <w:sz w:val="28"/>
+                <w:szCs w:val="28"/>
+              </w:rPr>
+              <w:t>30</w:t>
+            </w:r>
           </w:p>
         </w:tc>
       </w:tr>
@@ -3044,18 +3153,8 @@
                 <w:sz w:val="28"/>
                 <w:szCs w:val="28"/>
               </w:rPr>
-              <w:t>余浩凯，许</w:t>
-            </w:r>
-            <w:proofErr w:type="gramStart"/>
-            <w:r>
-              <w:rPr>
-                <w:rFonts w:hint="eastAsia"/>
-                <w:sz w:val="28"/>
-                <w:szCs w:val="28"/>
-              </w:rPr>
-              <w:t>罗阳宁</w:t>
-            </w:r>
-            <w:proofErr w:type="gramEnd"/>
+              <w:t>徐过</w:t>
+            </w:r>
           </w:p>
         </w:tc>
         <w:tc>
@@ -3069,6 +3168,21 @@
                 <w:szCs w:val="28"/>
               </w:rPr>
             </w:pPr>
+            <w:r>
+              <w:rPr>
+                <w:rFonts w:hint="eastAsia"/>
+                <w:sz w:val="28"/>
+                <w:szCs w:val="28"/>
+              </w:rPr>
+              <w:t>8</w:t>
+            </w:r>
+            <w:r>
+              <w:rPr>
+                <w:sz w:val="28"/>
+                <w:szCs w:val="28"/>
+              </w:rPr>
+              <w:t>5</w:t>
+            </w:r>
           </w:p>
         </w:tc>
       </w:tr>
@@ -3154,6 +3268,21 @@
                 <w:szCs w:val="28"/>
               </w:rPr>
             </w:pPr>
+            <w:r>
+              <w:rPr>
+                <w:rFonts w:hint="eastAsia"/>
+                <w:sz w:val="28"/>
+                <w:szCs w:val="28"/>
+              </w:rPr>
+              <w:t>8</w:t>
+            </w:r>
+            <w:r>
+              <w:rPr>
+                <w:sz w:val="28"/>
+                <w:szCs w:val="28"/>
+              </w:rPr>
+              <w:t>5</w:t>
+            </w:r>
           </w:p>
         </w:tc>
       </w:tr>
@@ -3239,6 +3368,21 @@
                 <w:szCs w:val="28"/>
               </w:rPr>
             </w:pPr>
+            <w:r>
+              <w:rPr>
+                <w:rFonts w:hint="eastAsia"/>
+                <w:sz w:val="28"/>
+                <w:szCs w:val="28"/>
+              </w:rPr>
+              <w:t>8</w:t>
+            </w:r>
+            <w:r>
+              <w:rPr>
+                <w:sz w:val="28"/>
+                <w:szCs w:val="28"/>
+              </w:rPr>
+              <w:t>5</w:t>
+            </w:r>
           </w:p>
         </w:tc>
       </w:tr>
@@ -3334,6 +3478,21 @@
                 <w:szCs w:val="28"/>
               </w:rPr>
             </w:pPr>
+            <w:r>
+              <w:rPr>
+                <w:rFonts w:hint="eastAsia"/>
+                <w:sz w:val="28"/>
+                <w:szCs w:val="28"/>
+              </w:rPr>
+              <w:t>8</w:t>
+            </w:r>
+            <w:r>
+              <w:rPr>
+                <w:sz w:val="28"/>
+                <w:szCs w:val="28"/>
+              </w:rPr>
+              <w:t>5</w:t>
+            </w:r>
           </w:p>
         </w:tc>
       </w:tr>
@@ -3359,6 +3518,7 @@
           <w:sz w:val="28"/>
           <w:szCs w:val="28"/>
         </w:rPr>
+        <w:lastRenderedPageBreak/>
         <w:t>3</w:t>
       </w:r>
       <w:r>
@@ -3491,7 +3651,14 @@
                 <w:sz w:val="28"/>
                 <w:szCs w:val="28"/>
               </w:rPr>
-              <w:t>81</w:t>
+              <w:t>8</w:t>
+            </w:r>
+            <w:r>
+              <w:rPr>
+                <w:sz w:val="28"/>
+                <w:szCs w:val="28"/>
+              </w:rPr>
+              <w:t>3.5</w:t>
             </w:r>
           </w:p>
         </w:tc>
@@ -3551,14 +3718,14 @@
                 <w:sz w:val="28"/>
                 <w:szCs w:val="28"/>
               </w:rPr>
-              <w:t>8</w:t>
-            </w:r>
-            <w:r>
-              <w:rPr>
-                <w:sz w:val="28"/>
-                <w:szCs w:val="28"/>
-              </w:rPr>
-              <w:t>0</w:t>
+              <w:t>6</w:t>
+            </w:r>
+            <w:r>
+              <w:rPr>
+                <w:sz w:val="28"/>
+                <w:szCs w:val="28"/>
+              </w:rPr>
+              <w:t>7.1</w:t>
             </w:r>
           </w:p>
         </w:tc>
@@ -3573,8 +3740,14 @@
                 <w:szCs w:val="28"/>
               </w:rPr>
             </w:pPr>
-            <w:bookmarkStart w:id="0" w:name="_GoBack"/>
-            <w:bookmarkEnd w:id="0"/>
+            <w:r>
+              <w:rPr>
+                <w:rFonts w:hint="eastAsia"/>
+                <w:sz w:val="28"/>
+                <w:szCs w:val="28"/>
+              </w:rPr>
+              <w:t>测试进度慢</w:t>
+            </w:r>
           </w:p>
         </w:tc>
       </w:tr>
@@ -3626,7 +3799,7 @@
                 <w:sz w:val="28"/>
                 <w:szCs w:val="28"/>
               </w:rPr>
-              <w:t>76.7</w:t>
+              <w:t>68.75</w:t>
             </w:r>
           </w:p>
         </w:tc>
@@ -3647,7 +3820,7 @@
                 <w:sz w:val="28"/>
                 <w:szCs w:val="28"/>
               </w:rPr>
-              <w:t>执行效率低</w:t>
+              <w:t>测试进度慢</w:t>
             </w:r>
           </w:p>
         </w:tc>
@@ -3672,7 +3845,7 @@
 </file>
 
 <file path=word/endnotes.xml><?xml version="1.0" encoding="utf-8"?>
-<w:endnotes xmlns:wpc="http://schemas.microsoft.com/office/word/2010/wordprocessingCanvas" xmlns:cx="http://schemas.microsoft.com/office/drawing/2014/chartex" xmlns:cx1="http://schemas.microsoft.com/office/drawing/2015/9/8/chartex" xmlns:cx2="http://schemas.microsoft.com/office/drawing/2015/10/21/chartex" xmlns:cx3="http://schemas.microsoft.com/office/drawing/2016/5/9/chartex" xmlns:cx4="http://schemas.microsoft.com/office/drawing/2016/5/10/chartex" xmlns:cx5="http://schemas.microsoft.com/office/drawing/2016/5/11/chartex" xmlns:cx6="http://schemas.microsoft.com/office/drawing/2016/5/12/chartex" xmlns:cx7="http://schemas.microsoft.com/office/drawing/2016/5/13/chartex" xmlns:cx8="http://schemas.microsoft.com/office/drawing/2016/5/14/chartex" xmlns:mc="http://schemas.openxmlformats.org/markup-compatibility/2006" xmlns:aink="http://schemas.microsoft.com/office/drawing/2016/ink" xmlns:am3d="http://schemas.microsoft.com/office/drawing/2017/model3d" xmlns:o="urn:schemas-microsoft-com:office:office" xmlns:r="http://schemas.openxmlformats.org/officeDocument/2006/relationships" xmlns:m="http://schemas.openxmlformats.org/officeDocument/2006/math" xmlns:v="urn:schemas-microsoft-com:vml" xmlns:wp14="http://schemas.microsoft.com/office/word/2010/wordprocessingDrawing" xmlns:wp="http://schemas.openxmlformats.org/drawingml/2006/wordprocessingDrawing" xmlns:w10="urn:schemas-microsoft-com:office:word" xmlns:w="http://schemas.openxmlformats.org/wordprocessingml/2006/main" xmlns:w14="http://schemas.microsoft.com/office/word/2010/wordml" xmlns:w15="http://schemas.microsoft.com/office/word/2012/wordml" xmlns:w16cid="http://schemas.microsoft.com/office/word/2016/wordml/cid" xmlns:w16se="http://schemas.microsoft.com/office/word/2015/wordml/symex" xmlns:wpg="http://schemas.microsoft.com/office/word/2010/wordprocessingGroup" xmlns:wpi="http://schemas.microsoft.com/office/word/2010/wordprocessingInk" xmlns:wne="http://schemas.microsoft.com/office/word/2006/wordml" xmlns:wps="http://schemas.microsoft.com/office/word/2010/wordprocessingShape" mc:Ignorable="w14 w15 w16se w16cid wp14">
+<w:endnotes xmlns:wpc="http://schemas.microsoft.com/office/word/2010/wordprocessingCanvas" xmlns:cx="http://schemas.microsoft.com/office/drawing/2014/chartex" xmlns:cx1="http://schemas.microsoft.com/office/drawing/2015/9/8/chartex" xmlns:cx2="http://schemas.microsoft.com/office/drawing/2015/10/21/chartex" xmlns:cx3="http://schemas.microsoft.com/office/drawing/2016/5/9/chartex" xmlns:cx4="http://schemas.microsoft.com/office/drawing/2016/5/10/chartex" xmlns:cx5="http://schemas.microsoft.com/office/drawing/2016/5/11/chartex" xmlns:cx6="http://schemas.microsoft.com/office/drawing/2016/5/12/chartex" xmlns:cx7="http://schemas.microsoft.com/office/drawing/2016/5/13/chartex" xmlns:cx8="http://schemas.microsoft.com/office/drawing/2016/5/14/chartex" xmlns:mc="http://schemas.openxmlformats.org/markup-compatibility/2006" xmlns:aink="http://schemas.microsoft.com/office/drawing/2016/ink" xmlns:am3d="http://schemas.microsoft.com/office/drawing/2017/model3d" xmlns:o="urn:schemas-microsoft-com:office:office" xmlns:r="http://schemas.openxmlformats.org/officeDocument/2006/relationships" xmlns:m="http://schemas.openxmlformats.org/officeDocument/2006/math" xmlns:v="urn:schemas-microsoft-com:vml" xmlns:wp14="http://schemas.microsoft.com/office/word/2010/wordprocessingDrawing" xmlns:wp="http://schemas.openxmlformats.org/drawingml/2006/wordprocessingDrawing" xmlns:w10="urn:schemas-microsoft-com:office:word" xmlns:w="http://schemas.openxmlformats.org/wordprocessingml/2006/main" xmlns:w14="http://schemas.microsoft.com/office/word/2010/wordml" xmlns:w15="http://schemas.microsoft.com/office/word/2012/wordml" xmlns:w16cex="http://schemas.microsoft.com/office/word/2018/wordml/cex" xmlns:w16cid="http://schemas.microsoft.com/office/word/2016/wordml/cid" xmlns:w16="http://schemas.microsoft.com/office/word/2018/wordml" xmlns:w16sdtdh="http://schemas.microsoft.com/office/word/2020/wordml/sdtdatahash" xmlns:w16se="http://schemas.microsoft.com/office/word/2015/wordml/symex" xmlns:wpg="http://schemas.microsoft.com/office/word/2010/wordprocessingGroup" xmlns:wpi="http://schemas.microsoft.com/office/word/2010/wordprocessingInk" xmlns:wne="http://schemas.microsoft.com/office/word/2006/wordml" xmlns:wps="http://schemas.microsoft.com/office/word/2010/wordprocessingShape" mc:Ignorable="w14 w15 w16se w16cid w16 w16cex w16sdtdh wp14">
   <w:endnote w:type="separator" w:id="-1">
     <w:p>
       <w:r>
@@ -3691,7 +3864,7 @@
 </file>
 
 <file path=word/footnotes.xml><?xml version="1.0" encoding="utf-8"?>
-<w:footnotes xmlns:wpc="http://schemas.microsoft.com/office/word/2010/wordprocessingCanvas" xmlns:cx="http://schemas.microsoft.com/office/drawing/2014/chartex" xmlns:cx1="http://schemas.microsoft.com/office/drawing/2015/9/8/chartex" xmlns:cx2="http://schemas.microsoft.com/office/drawing/2015/10/21/chartex" xmlns:cx3="http://schemas.microsoft.com/office/drawing/2016/5/9/chartex" xmlns:cx4="http://schemas.microsoft.com/office/drawing/2016/5/10/chartex" xmlns:cx5="http://schemas.microsoft.com/office/drawing/2016/5/11/chartex" xmlns:cx6="http://schemas.microsoft.com/office/drawing/2016/5/12/chartex" xmlns:cx7="http://schemas.microsoft.com/office/drawing/2016/5/13/chartex" xmlns:cx8="http://schemas.microsoft.com/office/drawing/2016/5/14/chartex" xmlns:mc="http://schemas.openxmlformats.org/markup-compatibility/2006" xmlns:aink="http://schemas.microsoft.com/office/drawing/2016/ink" xmlns:am3d="http://schemas.microsoft.com/office/drawing/2017/model3d" xmlns:o="urn:schemas-microsoft-com:office:office" xmlns:r="http://schemas.openxmlformats.org/officeDocument/2006/relationships" xmlns:m="http://schemas.openxmlformats.org/officeDocument/2006/math" xmlns:v="urn:schemas-microsoft-com:vml" xmlns:wp14="http://schemas.microsoft.com/office/word/2010/wordprocessingDrawing" xmlns:wp="http://schemas.openxmlformats.org/drawingml/2006/wordprocessingDrawing" xmlns:w10="urn:schemas-microsoft-com:office:word" xmlns:w="http://schemas.openxmlformats.org/wordprocessingml/2006/main" xmlns:w14="http://schemas.microsoft.com/office/word/2010/wordml" xmlns:w15="http://schemas.microsoft.com/office/word/2012/wordml" xmlns:w16cid="http://schemas.microsoft.com/office/word/2016/wordml/cid" xmlns:w16se="http://schemas.microsoft.com/office/word/2015/wordml/symex" xmlns:wpg="http://schemas.microsoft.com/office/word/2010/wordprocessingGroup" xmlns:wpi="http://schemas.microsoft.com/office/word/2010/wordprocessingInk" xmlns:wne="http://schemas.microsoft.com/office/word/2006/wordml" xmlns:wps="http://schemas.microsoft.com/office/word/2010/wordprocessingShape" mc:Ignorable="w14 w15 w16se w16cid wp14">
+<w:footnotes xmlns:wpc="http://schemas.microsoft.com/office/word/2010/wordprocessingCanvas" xmlns:cx="http://schemas.microsoft.com/office/drawing/2014/chartex" xmlns:cx1="http://schemas.microsoft.com/office/drawing/2015/9/8/chartex" xmlns:cx2="http://schemas.microsoft.com/office/drawing/2015/10/21/chartex" xmlns:cx3="http://schemas.microsoft.com/office/drawing/2016/5/9/chartex" xmlns:cx4="http://schemas.microsoft.com/office/drawing/2016/5/10/chartex" xmlns:cx5="http://schemas.microsoft.com/office/drawing/2016/5/11/chartex" xmlns:cx6="http://schemas.microsoft.com/office/drawing/2016/5/12/chartex" xmlns:cx7="http://schemas.microsoft.com/office/drawing/2016/5/13/chartex" xmlns:cx8="http://schemas.microsoft.com/office/drawing/2016/5/14/chartex" xmlns:mc="http://schemas.openxmlformats.org/markup-compatibility/2006" xmlns:aink="http://schemas.microsoft.com/office/drawing/2016/ink" xmlns:am3d="http://schemas.microsoft.com/office/drawing/2017/model3d" xmlns:o="urn:schemas-microsoft-com:office:office" xmlns:r="http://schemas.openxmlformats.org/officeDocument/2006/relationships" xmlns:m="http://schemas.openxmlformats.org/officeDocument/2006/math" xmlns:v="urn:schemas-microsoft-com:vml" xmlns:wp14="http://schemas.microsoft.com/office/word/2010/wordprocessingDrawing" xmlns:wp="http://schemas.openxmlformats.org/drawingml/2006/wordprocessingDrawing" xmlns:w10="urn:schemas-microsoft-com:office:word" xmlns:w="http://schemas.openxmlformats.org/wordprocessingml/2006/main" xmlns:w14="http://schemas.microsoft.com/office/word/2010/wordml" xmlns:w15="http://schemas.microsoft.com/office/word/2012/wordml" xmlns:w16cex="http://schemas.microsoft.com/office/word/2018/wordml/cex" xmlns:w16cid="http://schemas.microsoft.com/office/word/2016/wordml/cid" xmlns:w16="http://schemas.microsoft.com/office/word/2018/wordml" xmlns:w16sdtdh="http://schemas.microsoft.com/office/word/2020/wordml/sdtdatahash" xmlns:w16se="http://schemas.microsoft.com/office/word/2015/wordml/symex" xmlns:wpg="http://schemas.microsoft.com/office/word/2010/wordprocessingGroup" xmlns:wpi="http://schemas.microsoft.com/office/word/2010/wordprocessingInk" xmlns:wne="http://schemas.microsoft.com/office/word/2006/wordml" xmlns:wps="http://schemas.microsoft.com/office/word/2010/wordprocessingShape" mc:Ignorable="w14 w15 w16se w16cid w16 w16cex w16sdtdh wp14">
   <w:footnote w:type="separator" w:id="-1">
     <w:p>
       <w:r>
@@ -3710,7 +3883,7 @@
 </file>
 
 <file path=word/styles.xml><?xml version="1.0" encoding="utf-8"?>
-<w:styles xmlns:mc="http://schemas.openxmlformats.org/markup-compatibility/2006" xmlns:r="http://schemas.openxmlformats.org/officeDocument/2006/relationships" xmlns:w="http://schemas.openxmlformats.org/wordprocessingml/2006/main" xmlns:w14="http://schemas.microsoft.com/office/word/2010/wordml" xmlns:w15="http://schemas.microsoft.com/office/word/2012/wordml" xmlns:w16cid="http://schemas.microsoft.com/office/word/2016/wordml/cid" xmlns:w16se="http://schemas.microsoft.com/office/word/2015/wordml/symex" mc:Ignorable="w14 w15 w16se w16cid">
+<w:styles xmlns:mc="http://schemas.openxmlformats.org/markup-compatibility/2006" xmlns:r="http://schemas.openxmlformats.org/officeDocument/2006/relationships" xmlns:w="http://schemas.openxmlformats.org/wordprocessingml/2006/main" xmlns:w14="http://schemas.microsoft.com/office/word/2010/wordml" xmlns:w15="http://schemas.microsoft.com/office/word/2012/wordml" xmlns:w16cex="http://schemas.microsoft.com/office/word/2018/wordml/cex" xmlns:w16cid="http://schemas.microsoft.com/office/word/2016/wordml/cid" xmlns:w16="http://schemas.microsoft.com/office/word/2018/wordml" xmlns:w16sdtdh="http://schemas.microsoft.com/office/word/2020/wordml/sdtdatahash" xmlns:w16se="http://schemas.microsoft.com/office/word/2015/wordml/symex" mc:Ignorable="w14 w15 w16se w16cid w16 w16cex w16sdtdh">
   <w:docDefaults>
     <w:rPrDefault>
       <w:rPr>
@@ -4557,6 +4730,10 @@
 </file>
 
 <file path=customXml/item1.xml><?xml version="1.0" encoding="utf-8"?>
+<b:Sources xmlns:b="http://schemas.openxmlformats.org/officeDocument/2006/bibliography" xmlns="http://schemas.openxmlformats.org/officeDocument/2006/bibliography" SelectedStyle="\APASixthEditionOfficeOnline.xsl" StyleName="APA" Version="6"/>
+</file>
+
+<file path=customXml/item2.xml><?xml version="1.0" encoding="utf-8"?>
 <s:customData xmlns="http://www.wps.cn/officeDocument/2013/wpsCustomData" xmlns:s="http://www.wps.cn/officeDocument/2013/wpsCustomData">
   <customSectProps>
     <customSectPr/>
@@ -4564,22 +4741,18 @@
 </s:customData>
 </file>
 
-<file path=customXml/item2.xml><?xml version="1.0" encoding="utf-8"?>
-<b:Sources xmlns:b="http://schemas.openxmlformats.org/officeDocument/2006/bibliography" xmlns="http://schemas.openxmlformats.org/officeDocument/2006/bibliography" SelectedStyle="\APASixthEditionOfficeOnline.xsl" StyleName="APA" Version="6"/>
+<file path=customXml/itemProps1.xml><?xml version="1.0" encoding="utf-8"?>
+<ds:datastoreItem xmlns:ds="http://schemas.openxmlformats.org/officeDocument/2006/customXml" ds:itemID="{E8BAEE18-3260-435E-ABD3-24E7C4776E7F}">
+  <ds:schemaRefs>
+    <ds:schemaRef ds:uri="http://schemas.openxmlformats.org/officeDocument/2006/bibliography"/>
+  </ds:schemaRefs>
+</ds:datastoreItem>
 </file>
 
-<file path=customXml/itemProps1.xml><?xml version="1.0" encoding="utf-8"?>
+<file path=customXml/itemProps2.xml><?xml version="1.0" encoding="utf-8"?>
 <ds:datastoreItem xmlns:ds="http://schemas.openxmlformats.org/officeDocument/2006/customXml" ds:itemID="{B1977F7D-205B-4081-913C-38D41E755F92}">
   <ds:schemaRefs>
     <ds:schemaRef ds:uri="http://www.wps.cn/officeDocument/2013/wpsCustomData"/>
   </ds:schemaRefs>
 </ds:datastoreItem>
-</file>
-
-<file path=customXml/itemProps2.xml><?xml version="1.0" encoding="utf-8"?>
-<ds:datastoreItem xmlns:ds="http://schemas.openxmlformats.org/officeDocument/2006/customXml" ds:itemID="{E8BAEE18-3260-435E-ABD3-24E7C4776E7F}">
-  <ds:schemaRefs>
-    <ds:schemaRef ds:uri="http://schemas.openxmlformats.org/officeDocument/2006/bibliography"/>
-  </ds:schemaRefs>
-</ds:datastoreItem>
 </file>